--- a/documents/homework/hw3_docx_template.docx
+++ b/documents/homework/hw3_docx_template.docx
@@ -9,8 +9,6 @@
           <w:rFonts w:ascii="Times New Roman" w:hAnsi="Times New Roman" w:cs="Times New Roman"/>
         </w:rPr>
       </w:pPr>
-      <w:bookmarkStart w:id="0" w:name="_GoBack"/>
-      <w:bookmarkEnd w:id="0"/>
       <w:r>
         <w:rPr>
           <w:rFonts w:ascii="Times New Roman" w:hAnsi="Times New Roman" w:cs="Times New Roman"/>
@@ -244,39 +242,30 @@
           <w:rFonts w:ascii="Times New Roman" w:eastAsia="Times New Roman" w:hAnsi="Times New Roman" w:cs="Times New Roman"/>
           <w:color w:val="000000"/>
         </w:rPr>
-        <w:t xml:space="preserve">Third, list what data, variables, or documents would be ideal to answer your research question. These can be listed as general types/sets and it doesn't have to be the real-world name or publisher of the data or documents. Imagine you could access </w:t>
+        <w:t>Third, list what data, variables, or documents would be ideal to answer your research question. These can be listed as general types/sets and it doesn't have to be the real-world name or publisher of the data or documents. Imagine you could access</w:t>
       </w:r>
       <w:r>
         <w:rPr>
           <w:rFonts w:ascii="Times New Roman" w:eastAsia="Times New Roman" w:hAnsi="Times New Roman" w:cs="Times New Roman"/>
           <w:color w:val="800000"/>
         </w:rPr>
-        <w:t>\</w:t>
+        <w:t xml:space="preserve"> </w:t>
       </w:r>
-      <w:proofErr w:type="spellStart"/>
-      <w:proofErr w:type="gramStart"/>
       <w:r>
         <w:rPr>
           <w:rFonts w:ascii="Times New Roman" w:eastAsia="Times New Roman" w:hAnsi="Times New Roman" w:cs="Times New Roman"/>
-          <w:color w:val="800000"/>
-        </w:rPr>
-        <w:t>textit</w:t>
+          <w:i/>
+          <w:iCs/>
+          <w:color w:val="000000"/>
+        </w:rPr>
+        <w:t>any theoretical</w:t>
       </w:r>
-      <w:proofErr w:type="spellEnd"/>
       <w:r>
         <w:rPr>
           <w:rFonts w:ascii="Times New Roman" w:eastAsia="Times New Roman" w:hAnsi="Times New Roman" w:cs="Times New Roman"/>
           <w:color w:val="000000"/>
         </w:rPr>
-        <w:t>{</w:t>
-      </w:r>
-      <w:proofErr w:type="gramEnd"/>
-      <w:r>
-        <w:rPr>
-          <w:rFonts w:ascii="Times New Roman" w:eastAsia="Times New Roman" w:hAnsi="Times New Roman" w:cs="Times New Roman"/>
-          <w:color w:val="000000"/>
-        </w:rPr>
-        <w:t>any theoretical} data set for this step.</w:t>
+        <w:t xml:space="preserve"> data set for this step.</w:t>
       </w:r>
     </w:p>
     <w:p>
@@ -764,7 +753,7 @@
         </w:tabs>
         <w:spacing w:line="480" w:lineRule="auto"/>
         <w:rPr>
-          <w:rFonts w:ascii="Times New Roman" w:eastAsia="Times New Roman" w:hAnsi="Times New Roman" w:cs="Times New Roman"/>
+          <w:rFonts w:ascii="Times New Roman" w:hAnsi="Times New Roman" w:cs="Times New Roman"/>
         </w:rPr>
       </w:pPr>
       <w:r>
@@ -772,32 +761,36 @@
           <w:rFonts w:ascii="Times New Roman" w:eastAsia="Times New Roman" w:hAnsi="Times New Roman" w:cs="Times New Roman"/>
           <w:color w:val="000000"/>
         </w:rPr>
-        <w:t xml:space="preserve">Fifth, list the source(s) you have in mind as well as the variables or documents you are going to explore within each. You may also want to list the sample size if possible. While it's not required here because we haven't covered citations yet, if you can it would be good practice for you to try to cite the sources in whatever citation style you might want to use (hint: </w:t>
+        <w:t xml:space="preserve">Fifth, list the source(s) you have in mind as well as the variables or documents you are going to explore within each. You may also want to list the sample size if possible. </w:t>
       </w:r>
       <w:r>
         <w:rPr>
           <w:rFonts w:ascii="Times New Roman" w:eastAsia="Times New Roman" w:hAnsi="Times New Roman" w:cs="Times New Roman"/>
           <w:color w:val="000000"/>
-          <w:u w:val="single"/>
-        </w:rPr>
-        <w:t>Zotero</w:t>
+        </w:rPr>
+        <w:t xml:space="preserve">It </w:t>
       </w:r>
       <w:r>
         <w:rPr>
           <w:rFonts w:ascii="Times New Roman" w:eastAsia="Times New Roman" w:hAnsi="Times New Roman" w:cs="Times New Roman"/>
           <w:color w:val="000000"/>
         </w:rPr>
-        <w:t xml:space="preserve"> can help here!)</w:t>
+        <w:t>would be good practice for you to try to cite the sources in whatever citation style you might want to use</w:t>
       </w:r>
-    </w:p>
-    <w:p>
-      <w:pPr>
-        <w:spacing w:line="480" w:lineRule="auto"/>
-        <w:jc w:val="center"/>
-        <w:rPr>
-          <w:rFonts w:ascii="Times New Roman" w:hAnsi="Times New Roman" w:cs="Times New Roman"/>
-        </w:rPr>
-      </w:pPr>
+      <w:r>
+        <w:rPr>
+          <w:rFonts w:ascii="Times New Roman" w:eastAsia="Times New Roman" w:hAnsi="Times New Roman" w:cs="Times New Roman"/>
+          <w:color w:val="000000"/>
+        </w:rPr>
+        <w:t xml:space="preserve">—think back to finding a journal and citation style in your introductory </w:t>
+      </w:r>
+      <w:r>
+        <w:rPr>
+          <w:rFonts w:ascii="Times New Roman" w:eastAsia="Times New Roman" w:hAnsi="Times New Roman" w:cs="Times New Roman"/>
+          <w:color w:val="000000"/>
+        </w:rPr>
+        <w:t>modules.</w:t>
+      </w:r>
     </w:p>
     <w:sectPr>
       <w:pgSz w:w="12240" w:h="15840"/>
